--- a/B3 Mô tả thuật toán bằng Pseudo code & flowcharts/Bài tập/[Bài tập] Mô tả thuật toán tìm giá trị lớn nhất trong 3 số.docx
+++ b/B3 Mô tả thuật toán bằng Pseudo code & flowcharts/Bài tập/[Bài tập] Mô tả thuật toán tìm giá trị lớn nhất trong 3 số.docx
@@ -107,59 +107,59 @@
         <w:tab/>
       </w:r>
       <w:r>
+        <w:t>max=a</w:t>
+      </w:r>
+      <w:r>
+        <w:t xml:space="preserve"> //gán</w:t>
+      </w:r>
+    </w:p>
+    <w:p>
+      <w:r>
+        <w:tab/>
+      </w:r>
+      <w:r>
         <w:t xml:space="preserve">If </w:t>
       </w:r>
       <w:r>
-        <w:t>max=a</w:t>
+        <w:t>b&gt;max</w:t>
       </w:r>
     </w:p>
     <w:p>
       <w:r>
         <w:tab/>
-      </w:r>
-      <w:r>
-        <w:t xml:space="preserve">Else </w:t>
-      </w:r>
-      <w:r>
-        <w:t>if</w:t>
+        <w:t>Max=b</w:t>
       </w:r>
       <w:r>
         <w:t xml:space="preserve"> </w:t>
       </w:r>
-      <w:r>
-        <w:t>b&gt;</w:t>
-      </w:r>
-      <w:r>
-        <w:t xml:space="preserve"> max</w:t>
-      </w:r>
     </w:p>
     <w:p>
       <w:r>
         <w:tab/>
-      </w:r>
-      <w:r>
-        <w:t xml:space="preserve">Else </w:t>
+        <w:t>End if</w:t>
+      </w:r>
+    </w:p>
+    <w:p>
+      <w:r>
+        <w:tab/>
+        <w:t>//tiếp tục so sánh</w:t>
+      </w:r>
+    </w:p>
+    <w:p>
+      <w:r>
+        <w:tab/>
       </w:r>
       <w:r>
         <w:t xml:space="preserve">If </w:t>
       </w:r>
       <w:r>
-        <w:t>c&gt;</w:t>
-      </w:r>
-      <w:r>
-        <w:t>max</w:t>
+        <w:t>c&gt;max</w:t>
       </w:r>
     </w:p>
     <w:p>
       <w:r>
         <w:tab/>
-        <w:t xml:space="preserve">Display “ </w:t>
-      </w:r>
-      <w:r>
-        <w:t>max</w:t>
-      </w:r>
-      <w:r>
-        <w:t xml:space="preserve"> là số lớn nhất”</w:t>
+        <w:t>Max=c</w:t>
       </w:r>
     </w:p>
     <w:p>
@@ -168,6 +168,14 @@
       </w:pPr>
       <w:r>
         <w:t>End if</w:t>
+      </w:r>
+    </w:p>
+    <w:p>
+      <w:pPr>
+        <w:ind w:firstLine="720"/>
+      </w:pPr>
+      <w:r>
+        <w:t>Display “ max là số lớn nhất”</w:t>
       </w:r>
     </w:p>
     <w:p>
@@ -223,10 +231,11 @@
         <w:rPr>
           <w:noProof/>
         </w:rPr>
+        <w:lastRenderedPageBreak/>
         <w:drawing>
-          <wp:inline distT="0" distB="0" distL="0" distR="0" wp14:anchorId="79E8CD04" wp14:editId="2481ABD5">
-            <wp:extent cx="3466618" cy="3409952"/>
-            <wp:effectExtent l="0" t="0" r="635" b="0"/>
+          <wp:inline distT="0" distB="0" distL="0" distR="0" wp14:anchorId="52700D59" wp14:editId="2B69F275">
+            <wp:extent cx="5943600" cy="6149340"/>
+            <wp:effectExtent l="0" t="0" r="0" b="3810"/>
             <wp:docPr id="1" name="Picture 1"/>
             <wp:cNvGraphicFramePr>
               <a:graphicFrameLocks xmlns:a="http://schemas.openxmlformats.org/drawingml/2006/main" noChangeAspect="1"/>
@@ -247,7 +256,7 @@
                   <pic:spPr>
                     <a:xfrm>
                       <a:off x="0" y="0"/>
-                      <a:ext cx="3475830" cy="3419014"/>
+                      <a:ext cx="5943600" cy="6149340"/>
                     </a:xfrm>
                     <a:prstGeom prst="rect">
                       <a:avLst/>
